--- a/content/drafts/entitats/Codis_Territori_Provincies_ATR.docx
+++ b/content/drafts/entitats/Codis_Territori_Provincies_ATR.docx
@@ -20,9 +20,9 @@
         <w:tblLook w:val="04A0" w:firstRow="1" w:lastRow="0" w:firstColumn="1" w:lastColumn="0" w:noHBand="0" w:noVBand="1"/>
       </w:tblPr>
       <w:tblGrid>
-        <w:gridCol w:w="2474"/>
-        <w:gridCol w:w="2950"/>
-        <w:gridCol w:w="4986"/>
+        <w:gridCol w:w="2121"/>
+        <w:gridCol w:w="2836"/>
+        <w:gridCol w:w="5453"/>
       </w:tblGrid>
       <w:tr>
         <w:trPr>
@@ -30,7 +30,7 @@
         </w:trPr>
         <w:tc>
           <w:tcPr>
-            <w:tcW w:w="1188" w:type="pct"/>
+            <w:tcW w:w="1019" w:type="pct"/>
             <w:shd w:val="clear" w:color="000000" w:fill="002060"/>
             <w:noWrap/>
             <w:vAlign w:val="center"/>
@@ -63,7 +63,7 @@
         </w:tc>
         <w:tc>
           <w:tcPr>
-            <w:tcW w:w="1417" w:type="pct"/>
+            <w:tcW w:w="1362" w:type="pct"/>
             <w:shd w:val="clear" w:color="000000" w:fill="002060"/>
             <w:noWrap/>
             <w:vAlign w:val="center"/>
@@ -96,7 +96,7 @@
         </w:tc>
         <w:tc>
           <w:tcPr>
-            <w:tcW w:w="2395" w:type="pct"/>
+            <w:tcW w:w="2619" w:type="pct"/>
             <w:shd w:val="clear" w:color="000000" w:fill="002060"/>
             <w:noWrap/>
             <w:vAlign w:val="center"/>
@@ -124,6 +124,138 @@
                 <w:lang w:eastAsia="ca-ES"/>
               </w:rPr>
               <w:t>Descripció</w:t>
+            </w:r>
+          </w:p>
+        </w:tc>
+      </w:tr>
+      <w:tr>
+        <w:trPr>
+          <w:trHeight w:val="1533"/>
+        </w:trPr>
+        <w:tc>
+          <w:tcPr>
+            <w:tcW w:w="1019" w:type="pct"/>
+            <w:shd w:val="clear" w:color="auto" w:fill="auto"/>
+            <w:noWrap/>
+            <w:vAlign w:val="center"/>
+            <w:hideMark/>
+          </w:tcPr>
+          <w:p>
+            <w:pPr>
+              <w:spacing w:after="0" w:line="240" w:lineRule="auto"/>
+              <w:rPr>
+                <w:rFonts w:ascii="Calibri" w:eastAsia="Times New Roman" w:hAnsi="Calibri" w:cs="Times New Roman"/>
+                <w:b/>
+                <w:bCs/>
+                <w:color w:val="000000"/>
+                <w:sz w:val="20"/>
+                <w:lang w:eastAsia="ca-ES"/>
+              </w:rPr>
+            </w:pPr>
+            <w:r>
+              <w:rPr>
+                <w:rFonts w:ascii="Calibri" w:eastAsia="Times New Roman" w:hAnsi="Calibri" w:cs="Times New Roman"/>
+                <w:b/>
+                <w:bCs/>
+                <w:color w:val="000000"/>
+                <w:sz w:val="20"/>
+                <w:lang w:eastAsia="ca-ES"/>
+              </w:rPr>
+              <w:t>Codi</w:t>
+            </w:r>
+          </w:p>
+        </w:tc>
+        <w:tc>
+          <w:tcPr>
+            <w:tcW w:w="1362" w:type="pct"/>
+            <w:shd w:val="clear" w:color="auto" w:fill="auto"/>
+            <w:noWrap/>
+            <w:vAlign w:val="center"/>
+            <w:hideMark/>
+          </w:tcPr>
+          <w:p>
+            <w:pPr>
+              <w:spacing w:after="0" w:line="240" w:lineRule="auto"/>
+              <w:rPr>
+                <w:rFonts w:ascii="Calibri" w:eastAsia="Times New Roman" w:hAnsi="Calibri" w:cs="Times New Roman"/>
+                <w:color w:val="000000"/>
+                <w:sz w:val="20"/>
+                <w:lang w:eastAsia="ca-ES"/>
+              </w:rPr>
+            </w:pPr>
+            <w:r>
+              <w:rPr>
+                <w:rFonts w:ascii="Calibri" w:eastAsia="Times New Roman" w:hAnsi="Calibri" w:cs="Times New Roman"/>
+                <w:color w:val="000000"/>
+                <w:sz w:val="20"/>
+                <w:lang w:eastAsia="ca-ES"/>
+              </w:rPr>
+              <w:t xml:space="preserve">Numèric de </w:t>
+            </w:r>
+            <w:r>
+              <w:rPr>
+                <w:rFonts w:ascii="Calibri" w:eastAsia="Times New Roman" w:hAnsi="Calibri" w:cs="Times New Roman"/>
+                <w:color w:val="000000"/>
+                <w:sz w:val="20"/>
+                <w:lang w:eastAsia="ca-ES"/>
+              </w:rPr>
+              <w:t>2</w:t>
+            </w:r>
+            <w:r>
+              <w:rPr>
+                <w:rFonts w:ascii="Calibri" w:eastAsia="Times New Roman" w:hAnsi="Calibri" w:cs="Times New Roman"/>
+                <w:color w:val="000000"/>
+                <w:sz w:val="20"/>
+                <w:lang w:eastAsia="ca-ES"/>
+              </w:rPr>
+              <w:t xml:space="preserve"> dígits enters (99)</w:t>
+            </w:r>
+          </w:p>
+        </w:tc>
+        <w:tc>
+          <w:tcPr>
+            <w:tcW w:w="2619" w:type="pct"/>
+            <w:shd w:val="clear" w:color="auto" w:fill="auto"/>
+            <w:vAlign w:val="center"/>
+          </w:tcPr>
+          <w:p>
+            <w:pPr>
+              <w:spacing w:after="0" w:line="240" w:lineRule="auto"/>
+              <w:rPr>
+                <w:rFonts w:ascii="Calibri" w:eastAsia="Times New Roman" w:hAnsi="Calibri" w:cs="Times New Roman"/>
+                <w:color w:val="000000"/>
+                <w:sz w:val="20"/>
+                <w:lang w:eastAsia="ca-ES"/>
+              </w:rPr>
+            </w:pPr>
+            <w:r>
+              <w:rPr>
+                <w:rFonts w:ascii="Calibri" w:eastAsia="Times New Roman" w:hAnsi="Calibri" w:cs="Times New Roman"/>
+                <w:color w:val="000000"/>
+                <w:sz w:val="20"/>
+                <w:lang w:eastAsia="ca-ES"/>
+              </w:rPr>
+              <w:t>La codificació és per a totes les províncies d'Espanya amb dos dígits seqüencials, del 01 en endavant, d'acord amb una ordenació alfabètica inicial, tot i que posteriorment la llista ha sofert variacions en alguns noms oficials.</w:t>
+            </w:r>
+            <w:r>
+              <w:rPr>
+                <w:rFonts w:ascii="Calibri" w:eastAsia="Times New Roman" w:hAnsi="Calibri" w:cs="Times New Roman"/>
+                <w:color w:val="000000"/>
+                <w:sz w:val="20"/>
+                <w:lang w:eastAsia="ca-ES"/>
+              </w:rPr>
+              <w:t xml:space="preserve"> </w:t>
+            </w:r>
+            <w:bookmarkStart w:id="0" w:name="_GoBack"/>
+            <w:bookmarkEnd w:id="0"/>
+            <w:r>
+              <w:rPr>
+                <w:rFonts w:ascii="Calibri" w:eastAsia="Times New Roman" w:hAnsi="Calibri" w:cs="Times New Roman"/>
+                <w:color w:val="000000"/>
+                <w:sz w:val="20"/>
+                <w:lang w:eastAsia="ca-ES"/>
+              </w:rPr>
+              <w:t>Els valors superiors a 90 són casos especials</w:t>
             </w:r>
           </w:p>
         </w:tc>
@@ -134,11 +266,10 @@
         </w:trPr>
         <w:tc>
           <w:tcPr>
-            <w:tcW w:w="1188" w:type="pct"/>
-            <w:shd w:val="clear" w:color="auto" w:fill="auto"/>
+            <w:tcW w:w="1019" w:type="pct"/>
+            <w:shd w:val="clear" w:color="auto" w:fill="E7E6E6" w:themeFill="background2"/>
             <w:noWrap/>
             <w:vAlign w:val="center"/>
-            <w:hideMark/>
           </w:tcPr>
           <w:p>
             <w:pPr>
@@ -161,17 +292,27 @@
                 <w:sz w:val="20"/>
                 <w:lang w:eastAsia="ca-ES"/>
               </w:rPr>
-              <w:t>Codi</w:t>
+              <w:t>Nom</w:t>
+            </w:r>
+            <w:r>
+              <w:rPr>
+                <w:rFonts w:ascii="Calibri" w:eastAsia="Times New Roman" w:hAnsi="Calibri" w:cs="Times New Roman"/>
+                <w:b/>
+                <w:bCs/>
+                <w:color w:val="000000"/>
+                <w:sz w:val="20"/>
+                <w:lang w:eastAsia="ca-ES"/>
+              </w:rPr>
+              <w:t xml:space="preserve"> en català</w:t>
             </w:r>
           </w:p>
         </w:tc>
         <w:tc>
           <w:tcPr>
-            <w:tcW w:w="1417" w:type="pct"/>
-            <w:shd w:val="clear" w:color="auto" w:fill="auto"/>
+            <w:tcW w:w="1362" w:type="pct"/>
+            <w:shd w:val="clear" w:color="auto" w:fill="E7E6E6" w:themeFill="background2"/>
             <w:noWrap/>
             <w:vAlign w:val="center"/>
-            <w:hideMark/>
           </w:tcPr>
           <w:p>
             <w:pPr>
@@ -190,32 +331,32 @@
                 <w:sz w:val="20"/>
                 <w:lang w:eastAsia="ca-ES"/>
               </w:rPr>
-              <w:t xml:space="preserve">Numèric de </w:t>
-            </w:r>
-            <w:r>
-              <w:rPr>
-                <w:rFonts w:ascii="Calibri" w:eastAsia="Times New Roman" w:hAnsi="Calibri" w:cs="Times New Roman"/>
-                <w:color w:val="000000"/>
-                <w:sz w:val="20"/>
-                <w:lang w:eastAsia="ca-ES"/>
-              </w:rPr>
-              <w:t>2</w:t>
-            </w:r>
-            <w:r>
-              <w:rPr>
-                <w:rFonts w:ascii="Calibri" w:eastAsia="Times New Roman" w:hAnsi="Calibri" w:cs="Times New Roman"/>
-                <w:color w:val="000000"/>
-                <w:sz w:val="20"/>
-                <w:lang w:eastAsia="ca-ES"/>
-              </w:rPr>
-              <w:t xml:space="preserve"> dígits enters (99)</w:t>
+              <w:t xml:space="preserve">Alfanumèric de </w:t>
+            </w:r>
+            <w:r>
+              <w:rPr>
+                <w:rFonts w:ascii="Calibri" w:eastAsia="Times New Roman" w:hAnsi="Calibri" w:cs="Times New Roman"/>
+                <w:color w:val="000000"/>
+                <w:sz w:val="20"/>
+                <w:lang w:eastAsia="ca-ES"/>
+              </w:rPr>
+              <w:t>50</w:t>
+            </w:r>
+            <w:r>
+              <w:rPr>
+                <w:rFonts w:ascii="Calibri" w:eastAsia="Times New Roman" w:hAnsi="Calibri" w:cs="Times New Roman"/>
+                <w:color w:val="000000"/>
+                <w:sz w:val="20"/>
+                <w:lang w:eastAsia="ca-ES"/>
+              </w:rPr>
+              <w:t xml:space="preserve"> caràcters</w:t>
             </w:r>
           </w:p>
         </w:tc>
         <w:tc>
           <w:tcPr>
-            <w:tcW w:w="2395" w:type="pct"/>
-            <w:shd w:val="clear" w:color="auto" w:fill="auto"/>
+            <w:tcW w:w="2619" w:type="pct"/>
+            <w:shd w:val="clear" w:color="auto" w:fill="E7E6E6" w:themeFill="background2"/>
             <w:vAlign w:val="center"/>
           </w:tcPr>
           <w:p>
@@ -235,16 +376,34 @@
                 <w:sz w:val="20"/>
                 <w:lang w:eastAsia="ca-ES"/>
               </w:rPr>
-              <w:t>La codificació és per a totes les províncies d'Espanya amb dos dígits seqüencials, del 01 en endavant, d'acord amb una ordenació alfabètica inicial, tot i que posteriorment la llista ha sofert variacions en alguns noms oficials.</w:t>
-            </w:r>
-            <w:r>
-              <w:rPr>
-                <w:rFonts w:ascii="Calibri" w:eastAsia="Times New Roman" w:hAnsi="Calibri" w:cs="Times New Roman"/>
-                <w:color w:val="000000"/>
-                <w:sz w:val="20"/>
-                <w:lang w:eastAsia="ca-ES"/>
-              </w:rPr>
-              <w:t xml:space="preserve"> Els valors superiors a 90 són casos especials</w:t>
+              <w:t xml:space="preserve">Nom </w:t>
+            </w:r>
+            <w:r>
+              <w:rPr>
+                <w:rFonts w:ascii="Calibri" w:eastAsia="Times New Roman" w:hAnsi="Calibri" w:cs="Times New Roman"/>
+                <w:color w:val="000000"/>
+                <w:sz w:val="20"/>
+                <w:lang w:eastAsia="ca-ES"/>
+              </w:rPr>
+              <w:t>en català de</w:t>
+            </w:r>
+            <w:r>
+              <w:rPr>
+                <w:rFonts w:ascii="Calibri" w:eastAsia="Times New Roman" w:hAnsi="Calibri" w:cs="Times New Roman"/>
+                <w:color w:val="000000"/>
+                <w:sz w:val="20"/>
+                <w:lang w:eastAsia="ca-ES"/>
+              </w:rPr>
+              <w:t xml:space="preserve"> la província</w:t>
+            </w:r>
+            <w:r>
+              <w:rPr>
+                <w:rFonts w:ascii="Calibri" w:eastAsia="Times New Roman" w:hAnsi="Calibri" w:cs="Times New Roman"/>
+                <w:color w:val="000000"/>
+                <w:sz w:val="20"/>
+                <w:lang w:eastAsia="ca-ES"/>
+              </w:rPr>
+              <w:t>.</w:t>
             </w:r>
           </w:p>
         </w:tc>
@@ -255,8 +414,8 @@
         </w:trPr>
         <w:tc>
           <w:tcPr>
-            <w:tcW w:w="1188" w:type="pct"/>
-            <w:shd w:val="clear" w:color="auto" w:fill="E7E6E6" w:themeFill="background2"/>
+            <w:tcW w:w="1019" w:type="pct"/>
+            <w:shd w:val="clear" w:color="auto" w:fill="auto"/>
             <w:noWrap/>
             <w:vAlign w:val="center"/>
           </w:tcPr>
@@ -281,25 +440,14 @@
                 <w:sz w:val="20"/>
                 <w:lang w:eastAsia="ca-ES"/>
               </w:rPr>
-              <w:t>Nom</w:t>
-            </w:r>
-            <w:r>
-              <w:rPr>
-                <w:rFonts w:ascii="Calibri" w:eastAsia="Times New Roman" w:hAnsi="Calibri" w:cs="Times New Roman"/>
-                <w:b/>
-                <w:bCs/>
-                <w:color w:val="000000"/>
-                <w:sz w:val="20"/>
-                <w:lang w:eastAsia="ca-ES"/>
-              </w:rPr>
-              <w:t xml:space="preserve"> en català</w:t>
+              <w:t>Nom oficial</w:t>
             </w:r>
           </w:p>
         </w:tc>
         <w:tc>
           <w:tcPr>
-            <w:tcW w:w="1417" w:type="pct"/>
-            <w:shd w:val="clear" w:color="auto" w:fill="E7E6E6" w:themeFill="background2"/>
+            <w:tcW w:w="1362" w:type="pct"/>
+            <w:shd w:val="clear" w:color="auto" w:fill="auto"/>
             <w:noWrap/>
             <w:vAlign w:val="center"/>
           </w:tcPr>
@@ -308,44 +456,28 @@
               <w:spacing w:after="0" w:line="240" w:lineRule="auto"/>
               <w:rPr>
                 <w:rFonts w:ascii="Calibri" w:eastAsia="Times New Roman" w:hAnsi="Calibri" w:cs="Times New Roman"/>
-                <w:color w:val="000000"/>
-                <w:sz w:val="20"/>
-                <w:lang w:eastAsia="ca-ES"/>
-              </w:rPr>
-            </w:pPr>
-            <w:r>
-              <w:rPr>
-                <w:rFonts w:ascii="Calibri" w:eastAsia="Times New Roman" w:hAnsi="Calibri" w:cs="Times New Roman"/>
-                <w:color w:val="000000"/>
-                <w:sz w:val="20"/>
-                <w:lang w:eastAsia="ca-ES"/>
-              </w:rPr>
-              <w:t xml:space="preserve">Alfanumèric de </w:t>
-            </w:r>
-            <w:r>
-              <w:rPr>
-                <w:rFonts w:ascii="Calibri" w:eastAsia="Times New Roman" w:hAnsi="Calibri" w:cs="Times New Roman"/>
-                <w:color w:val="000000"/>
-                <w:sz w:val="20"/>
-                <w:lang w:eastAsia="ca-ES"/>
-              </w:rPr>
-              <w:t>50</w:t>
-            </w:r>
-            <w:r>
-              <w:rPr>
-                <w:rFonts w:ascii="Calibri" w:eastAsia="Times New Roman" w:hAnsi="Calibri" w:cs="Times New Roman"/>
-                <w:color w:val="000000"/>
-                <w:sz w:val="20"/>
-                <w:lang w:eastAsia="ca-ES"/>
-              </w:rPr>
-              <w:t xml:space="preserve"> caràcters</w:t>
+                <w:bCs/>
+                <w:color w:val="000000"/>
+                <w:sz w:val="20"/>
+                <w:lang w:eastAsia="ca-ES"/>
+              </w:rPr>
+            </w:pPr>
+            <w:r>
+              <w:rPr>
+                <w:rFonts w:ascii="Calibri" w:eastAsia="Times New Roman" w:hAnsi="Calibri" w:cs="Times New Roman"/>
+                <w:bCs/>
+                <w:color w:val="000000"/>
+                <w:sz w:val="20"/>
+                <w:lang w:eastAsia="ca-ES"/>
+              </w:rPr>
+              <w:t>Alfanumèric de 50 caràcters</w:t>
             </w:r>
           </w:p>
         </w:tc>
         <w:tc>
           <w:tcPr>
-            <w:tcW w:w="2395" w:type="pct"/>
-            <w:shd w:val="clear" w:color="auto" w:fill="E7E6E6" w:themeFill="background2"/>
+            <w:tcW w:w="2619" w:type="pct"/>
+            <w:shd w:val="clear" w:color="auto" w:fill="auto"/>
             <w:vAlign w:val="center"/>
           </w:tcPr>
           <w:p>
@@ -353,46 +485,41 @@
               <w:spacing w:after="0" w:line="240" w:lineRule="auto"/>
               <w:rPr>
                 <w:rFonts w:ascii="Calibri" w:eastAsia="Times New Roman" w:hAnsi="Calibri" w:cs="Times New Roman"/>
-                <w:color w:val="000000"/>
-                <w:sz w:val="20"/>
-                <w:lang w:eastAsia="ca-ES"/>
-              </w:rPr>
-            </w:pPr>
-            <w:r>
-              <w:rPr>
-                <w:rFonts w:ascii="Calibri" w:eastAsia="Times New Roman" w:hAnsi="Calibri" w:cs="Times New Roman"/>
-                <w:color w:val="000000"/>
-                <w:sz w:val="20"/>
-                <w:lang w:eastAsia="ca-ES"/>
-              </w:rPr>
-              <w:t xml:space="preserve">Nom </w:t>
-            </w:r>
-            <w:r>
-              <w:rPr>
-                <w:rFonts w:ascii="Calibri" w:eastAsia="Times New Roman" w:hAnsi="Calibri" w:cs="Times New Roman"/>
-                <w:color w:val="000000"/>
-                <w:sz w:val="20"/>
-                <w:lang w:eastAsia="ca-ES"/>
-              </w:rPr>
-              <w:t>en català de</w:t>
-            </w:r>
-            <w:r>
-              <w:rPr>
-                <w:rFonts w:ascii="Calibri" w:eastAsia="Times New Roman" w:hAnsi="Calibri" w:cs="Times New Roman"/>
-                <w:color w:val="000000"/>
-                <w:sz w:val="20"/>
-                <w:lang w:eastAsia="ca-ES"/>
-              </w:rPr>
-              <w:t xml:space="preserve"> la província</w:t>
-            </w:r>
-            <w:r>
-              <w:rPr>
-                <w:rFonts w:ascii="Calibri" w:eastAsia="Times New Roman" w:hAnsi="Calibri" w:cs="Times New Roman"/>
-                <w:color w:val="000000"/>
-                <w:sz w:val="20"/>
-                <w:lang w:eastAsia="ca-ES"/>
-              </w:rPr>
-              <w:t>.</w:t>
+                <w:bCs/>
+                <w:color w:val="000000"/>
+                <w:sz w:val="20"/>
+                <w:lang w:eastAsia="ca-ES"/>
+              </w:rPr>
+            </w:pPr>
+            <w:r>
+              <w:rPr>
+                <w:rFonts w:ascii="Calibri" w:eastAsia="Times New Roman" w:hAnsi="Calibri" w:cs="Times New Roman"/>
+                <w:bCs/>
+                <w:color w:val="000000"/>
+                <w:sz w:val="20"/>
+                <w:lang w:eastAsia="ca-ES"/>
+              </w:rPr>
+              <w:t>No</w:t>
+            </w:r>
+            <w:r>
+              <w:rPr>
+                <w:rFonts w:ascii="Calibri" w:eastAsia="Times New Roman" w:hAnsi="Calibri" w:cs="Times New Roman"/>
+                <w:bCs/>
+                <w:color w:val="000000"/>
+                <w:sz w:val="20"/>
+                <w:lang w:eastAsia="ca-ES"/>
+              </w:rPr>
+              <w:t>m</w:t>
+            </w:r>
+            <w:r>
+              <w:rPr>
+                <w:rFonts w:ascii="Calibri" w:eastAsia="Times New Roman" w:hAnsi="Calibri" w:cs="Times New Roman"/>
+                <w:bCs/>
+                <w:color w:val="000000"/>
+                <w:sz w:val="20"/>
+                <w:lang w:eastAsia="ca-ES"/>
+              </w:rPr>
+              <w:t xml:space="preserve"> oficial de la província.</w:t>
             </w:r>
           </w:p>
         </w:tc>
@@ -403,7 +530,118 @@
         </w:trPr>
         <w:tc>
           <w:tcPr>
-            <w:tcW w:w="1188" w:type="pct"/>
+            <w:tcW w:w="1019" w:type="pct"/>
+            <w:shd w:val="clear" w:color="auto" w:fill="E7E6E6" w:themeFill="background2"/>
+            <w:noWrap/>
+            <w:vAlign w:val="center"/>
+          </w:tcPr>
+          <w:p>
+            <w:pPr>
+              <w:spacing w:after="0" w:line="240" w:lineRule="auto"/>
+              <w:rPr>
+                <w:rFonts w:ascii="Calibri" w:eastAsia="Times New Roman" w:hAnsi="Calibri" w:cs="Times New Roman"/>
+                <w:b/>
+                <w:bCs/>
+                <w:color w:val="000000"/>
+                <w:sz w:val="20"/>
+                <w:lang w:eastAsia="ca-ES"/>
+              </w:rPr>
+            </w:pPr>
+            <w:r>
+              <w:rPr>
+                <w:rFonts w:ascii="Calibri" w:eastAsia="Times New Roman" w:hAnsi="Calibri" w:cs="Times New Roman"/>
+                <w:b/>
+                <w:bCs/>
+                <w:color w:val="000000"/>
+                <w:sz w:val="20"/>
+                <w:lang w:eastAsia="ca-ES"/>
+              </w:rPr>
+              <w:t>CCAA Codi</w:t>
+            </w:r>
+          </w:p>
+        </w:tc>
+        <w:tc>
+          <w:tcPr>
+            <w:tcW w:w="1362" w:type="pct"/>
+            <w:shd w:val="clear" w:color="auto" w:fill="E7E6E6" w:themeFill="background2"/>
+            <w:noWrap/>
+            <w:vAlign w:val="center"/>
+          </w:tcPr>
+          <w:p>
+            <w:pPr>
+              <w:spacing w:after="0" w:line="240" w:lineRule="auto"/>
+              <w:rPr>
+                <w:rFonts w:ascii="Calibri" w:eastAsia="Times New Roman" w:hAnsi="Calibri" w:cs="Times New Roman"/>
+                <w:color w:val="000000"/>
+                <w:sz w:val="20"/>
+                <w:lang w:eastAsia="ca-ES"/>
+              </w:rPr>
+            </w:pPr>
+            <w:r>
+              <w:rPr>
+                <w:rFonts w:ascii="Calibri" w:eastAsia="Times New Roman" w:hAnsi="Calibri" w:cs="Times New Roman"/>
+                <w:color w:val="000000"/>
+                <w:sz w:val="20"/>
+                <w:lang w:eastAsia="ca-ES"/>
+              </w:rPr>
+              <w:t xml:space="preserve">Numèric de </w:t>
+            </w:r>
+            <w:r>
+              <w:rPr>
+                <w:rFonts w:ascii="Calibri" w:eastAsia="Times New Roman" w:hAnsi="Calibri" w:cs="Times New Roman"/>
+                <w:color w:val="000000"/>
+                <w:sz w:val="20"/>
+                <w:lang w:eastAsia="ca-ES"/>
+              </w:rPr>
+              <w:t>2</w:t>
+            </w:r>
+            <w:r>
+              <w:rPr>
+                <w:rFonts w:ascii="Calibri" w:eastAsia="Times New Roman" w:hAnsi="Calibri" w:cs="Times New Roman"/>
+                <w:color w:val="000000"/>
+                <w:sz w:val="20"/>
+                <w:lang w:eastAsia="ca-ES"/>
+              </w:rPr>
+              <w:t xml:space="preserve"> dígits enters (99)</w:t>
+            </w:r>
+          </w:p>
+        </w:tc>
+        <w:tc>
+          <w:tcPr>
+            <w:tcW w:w="2619" w:type="pct"/>
+            <w:shd w:val="clear" w:color="auto" w:fill="E7E6E6" w:themeFill="background2"/>
+            <w:vAlign w:val="center"/>
+          </w:tcPr>
+          <w:p>
+            <w:pPr>
+              <w:spacing w:after="0" w:line="240" w:lineRule="auto"/>
+              <w:rPr>
+                <w:rFonts w:ascii="Calibri" w:eastAsia="Times New Roman" w:hAnsi="Calibri" w:cs="Times New Roman"/>
+                <w:color w:val="000000"/>
+                <w:sz w:val="20"/>
+                <w:lang w:eastAsia="ca-ES"/>
+              </w:rPr>
+            </w:pPr>
+            <w:r>
+              <w:rPr>
+                <w:rFonts w:ascii="Calibri" w:eastAsia="Times New Roman" w:hAnsi="Calibri" w:cs="Times New Roman"/>
+                <w:bCs/>
+                <w:color w:val="000000"/>
+                <w:sz w:val="20"/>
+                <w:lang w:eastAsia="ca-ES"/>
+              </w:rPr>
+              <w:t>Codi de la comunitat autònoma a on pertany la província.</w:t>
+            </w:r>
+          </w:p>
+        </w:tc>
+      </w:tr>
+      <w:tr>
+        <w:trPr>
+          <w:trHeight w:val="1520"/>
+        </w:trPr>
+        <w:tc>
+          <w:tcPr>
+            <w:tcW w:w="1019" w:type="pct"/>
             <w:shd w:val="clear" w:color="auto" w:fill="auto"/>
             <w:noWrap/>
             <w:vAlign w:val="center"/>
@@ -429,13 +667,24 @@
                 <w:sz w:val="20"/>
                 <w:lang w:eastAsia="ca-ES"/>
               </w:rPr>
-              <w:t>Nom oficial</w:t>
+              <w:t>C</w:t>
+            </w:r>
+            <w:r>
+              <w:rPr>
+                <w:rFonts w:ascii="Calibri" w:eastAsia="Times New Roman" w:hAnsi="Calibri" w:cs="Times New Roman"/>
+                <w:b/>
+                <w:bCs/>
+                <w:color w:val="000000"/>
+                <w:sz w:val="20"/>
+                <w:lang w:eastAsia="ca-ES"/>
+              </w:rPr>
+              <w:t>CCAA Nom en català</w:t>
             </w:r>
           </w:p>
         </w:tc>
         <w:tc>
           <w:tcPr>
-            <w:tcW w:w="1417" w:type="pct"/>
+            <w:tcW w:w="1362" w:type="pct"/>
             <w:shd w:val="clear" w:color="auto" w:fill="auto"/>
             <w:noWrap/>
             <w:vAlign w:val="center"/>
@@ -445,7 +694,6 @@
               <w:spacing w:after="0" w:line="240" w:lineRule="auto"/>
               <w:rPr>
                 <w:rFonts w:ascii="Calibri" w:eastAsia="Times New Roman" w:hAnsi="Calibri" w:cs="Times New Roman"/>
-                <w:bCs/>
                 <w:color w:val="000000"/>
                 <w:sz w:val="20"/>
                 <w:lang w:eastAsia="ca-ES"/>
@@ -465,7 +713,7 @@
         </w:tc>
         <w:tc>
           <w:tcPr>
-            <w:tcW w:w="2395" w:type="pct"/>
+            <w:tcW w:w="2619" w:type="pct"/>
             <w:shd w:val="clear" w:color="auto" w:fill="auto"/>
             <w:vAlign w:val="center"/>
           </w:tcPr>
@@ -488,253 +736,77 @@
                 <w:sz w:val="20"/>
                 <w:lang w:eastAsia="ca-ES"/>
               </w:rPr>
-              <w:t>No</w:t>
-            </w:r>
-            <w:r>
-              <w:rPr>
-                <w:rFonts w:ascii="Calibri" w:eastAsia="Times New Roman" w:hAnsi="Calibri" w:cs="Times New Roman"/>
-                <w:bCs/>
-                <w:color w:val="000000"/>
-                <w:sz w:val="20"/>
-                <w:lang w:eastAsia="ca-ES"/>
-              </w:rPr>
-              <w:t>m</w:t>
-            </w:r>
-            <w:r>
-              <w:rPr>
-                <w:rFonts w:ascii="Calibri" w:eastAsia="Times New Roman" w:hAnsi="Calibri" w:cs="Times New Roman"/>
-                <w:bCs/>
-                <w:color w:val="000000"/>
-                <w:sz w:val="20"/>
-                <w:lang w:eastAsia="ca-ES"/>
-              </w:rPr>
-              <w:t xml:space="preserve"> oficial de la província.</w:t>
-            </w:r>
-          </w:p>
-        </w:tc>
-      </w:tr>
-      <w:tr>
-        <w:trPr>
-          <w:trHeight w:val="624"/>
-        </w:trPr>
-        <w:tc>
-          <w:tcPr>
-            <w:tcW w:w="1188" w:type="pct"/>
-            <w:shd w:val="clear" w:color="auto" w:fill="E7E6E6" w:themeFill="background2"/>
-            <w:noWrap/>
-            <w:vAlign w:val="center"/>
-          </w:tcPr>
-          <w:p>
-            <w:pPr>
-              <w:spacing w:after="0" w:line="240" w:lineRule="auto"/>
-              <w:rPr>
-                <w:rFonts w:ascii="Calibri" w:eastAsia="Times New Roman" w:hAnsi="Calibri" w:cs="Times New Roman"/>
-                <w:b/>
-                <w:bCs/>
-                <w:color w:val="000000"/>
-                <w:sz w:val="20"/>
-                <w:lang w:eastAsia="ca-ES"/>
-              </w:rPr>
-            </w:pPr>
-            <w:r>
-              <w:rPr>
-                <w:rFonts w:ascii="Calibri" w:eastAsia="Times New Roman" w:hAnsi="Calibri" w:cs="Times New Roman"/>
-                <w:b/>
-                <w:bCs/>
-                <w:color w:val="000000"/>
-                <w:sz w:val="20"/>
-                <w:lang w:eastAsia="ca-ES"/>
-              </w:rPr>
-              <w:t>CCAA Codi</w:t>
-            </w:r>
-          </w:p>
-        </w:tc>
-        <w:tc>
-          <w:tcPr>
-            <w:tcW w:w="1417" w:type="pct"/>
-            <w:shd w:val="clear" w:color="auto" w:fill="E7E6E6" w:themeFill="background2"/>
-            <w:noWrap/>
-            <w:vAlign w:val="center"/>
-          </w:tcPr>
-          <w:p>
-            <w:pPr>
-              <w:spacing w:after="0" w:line="240" w:lineRule="auto"/>
-              <w:rPr>
-                <w:rFonts w:ascii="Calibri" w:eastAsia="Times New Roman" w:hAnsi="Calibri" w:cs="Times New Roman"/>
-                <w:color w:val="000000"/>
-                <w:sz w:val="20"/>
-                <w:lang w:eastAsia="ca-ES"/>
-              </w:rPr>
-            </w:pPr>
-            <w:r>
-              <w:rPr>
-                <w:rFonts w:ascii="Calibri" w:eastAsia="Times New Roman" w:hAnsi="Calibri" w:cs="Times New Roman"/>
-                <w:color w:val="000000"/>
-                <w:sz w:val="20"/>
-                <w:lang w:eastAsia="ca-ES"/>
-              </w:rPr>
-              <w:t xml:space="preserve">Numèric de </w:t>
-            </w:r>
-            <w:r>
-              <w:rPr>
-                <w:rFonts w:ascii="Calibri" w:eastAsia="Times New Roman" w:hAnsi="Calibri" w:cs="Times New Roman"/>
-                <w:color w:val="000000"/>
-                <w:sz w:val="20"/>
-                <w:lang w:eastAsia="ca-ES"/>
-              </w:rPr>
-              <w:t>2</w:t>
-            </w:r>
-            <w:r>
-              <w:rPr>
-                <w:rFonts w:ascii="Calibri" w:eastAsia="Times New Roman" w:hAnsi="Calibri" w:cs="Times New Roman"/>
-                <w:color w:val="000000"/>
-                <w:sz w:val="20"/>
-                <w:lang w:eastAsia="ca-ES"/>
-              </w:rPr>
-              <w:t xml:space="preserve"> dígits enters (99)</w:t>
-            </w:r>
-          </w:p>
-        </w:tc>
-        <w:tc>
-          <w:tcPr>
-            <w:tcW w:w="2395" w:type="pct"/>
-            <w:shd w:val="clear" w:color="auto" w:fill="E7E6E6" w:themeFill="background2"/>
-            <w:vAlign w:val="center"/>
-          </w:tcPr>
-          <w:p>
-            <w:pPr>
-              <w:spacing w:after="0" w:line="240" w:lineRule="auto"/>
-              <w:rPr>
-                <w:rFonts w:ascii="Calibri" w:eastAsia="Times New Roman" w:hAnsi="Calibri" w:cs="Times New Roman"/>
-                <w:color w:val="000000"/>
-                <w:sz w:val="20"/>
-                <w:lang w:eastAsia="ca-ES"/>
-              </w:rPr>
-            </w:pPr>
-            <w:r>
-              <w:rPr>
-                <w:rFonts w:ascii="Calibri" w:eastAsia="Times New Roman" w:hAnsi="Calibri" w:cs="Times New Roman"/>
-                <w:bCs/>
-                <w:color w:val="000000"/>
-                <w:sz w:val="20"/>
-                <w:lang w:eastAsia="ca-ES"/>
-              </w:rPr>
-              <w:t>Codi de la comunitat autònoma a on pertany la província.</w:t>
-            </w:r>
-          </w:p>
-        </w:tc>
-      </w:tr>
-      <w:tr>
-        <w:trPr>
-          <w:trHeight w:val="624"/>
-        </w:trPr>
-        <w:tc>
-          <w:tcPr>
-            <w:tcW w:w="1188" w:type="pct"/>
-            <w:shd w:val="clear" w:color="auto" w:fill="auto"/>
-            <w:noWrap/>
-            <w:vAlign w:val="center"/>
-          </w:tcPr>
-          <w:p>
-            <w:pPr>
-              <w:spacing w:after="0" w:line="240" w:lineRule="auto"/>
-              <w:rPr>
-                <w:rFonts w:ascii="Calibri" w:eastAsia="Times New Roman" w:hAnsi="Calibri" w:cs="Times New Roman"/>
-                <w:b/>
-                <w:bCs/>
-                <w:color w:val="000000"/>
-                <w:sz w:val="20"/>
-                <w:lang w:eastAsia="ca-ES"/>
-              </w:rPr>
-            </w:pPr>
-            <w:r>
-              <w:rPr>
-                <w:rFonts w:ascii="Calibri" w:eastAsia="Times New Roman" w:hAnsi="Calibri" w:cs="Times New Roman"/>
-                <w:b/>
-                <w:bCs/>
-                <w:color w:val="000000"/>
-                <w:sz w:val="20"/>
-                <w:lang w:eastAsia="ca-ES"/>
-              </w:rPr>
-              <w:t>C</w:t>
-            </w:r>
-            <w:r>
-              <w:rPr>
-                <w:rFonts w:ascii="Calibri" w:eastAsia="Times New Roman" w:hAnsi="Calibri" w:cs="Times New Roman"/>
-                <w:b/>
-                <w:bCs/>
-                <w:color w:val="000000"/>
-                <w:sz w:val="20"/>
-                <w:lang w:eastAsia="ca-ES"/>
-              </w:rPr>
-              <w:t>CCAA Nom en català</w:t>
-            </w:r>
-          </w:p>
-        </w:tc>
-        <w:tc>
-          <w:tcPr>
-            <w:tcW w:w="1417" w:type="pct"/>
-            <w:shd w:val="clear" w:color="auto" w:fill="auto"/>
-            <w:noWrap/>
-            <w:vAlign w:val="center"/>
-          </w:tcPr>
-          <w:p>
-            <w:pPr>
-              <w:spacing w:after="0" w:line="240" w:lineRule="auto"/>
-              <w:rPr>
-                <w:rFonts w:ascii="Calibri" w:eastAsia="Times New Roman" w:hAnsi="Calibri" w:cs="Times New Roman"/>
-                <w:color w:val="000000"/>
-                <w:sz w:val="20"/>
-                <w:lang w:eastAsia="ca-ES"/>
-              </w:rPr>
-            </w:pPr>
-            <w:r>
-              <w:rPr>
-                <w:rFonts w:ascii="Calibri" w:eastAsia="Times New Roman" w:hAnsi="Calibri" w:cs="Times New Roman"/>
-                <w:bCs/>
-                <w:color w:val="000000"/>
-                <w:sz w:val="20"/>
-                <w:lang w:eastAsia="ca-ES"/>
-              </w:rPr>
-              <w:t>Alfanumèric de 50 caràcters</w:t>
-            </w:r>
-          </w:p>
-        </w:tc>
-        <w:tc>
-          <w:tcPr>
-            <w:tcW w:w="2395" w:type="pct"/>
-            <w:shd w:val="clear" w:color="auto" w:fill="auto"/>
-            <w:vAlign w:val="center"/>
-          </w:tcPr>
-          <w:p>
-            <w:pPr>
-              <w:spacing w:after="0" w:line="240" w:lineRule="auto"/>
-              <w:rPr>
-                <w:rFonts w:ascii="Calibri" w:eastAsia="Times New Roman" w:hAnsi="Calibri" w:cs="Times New Roman"/>
-                <w:bCs/>
-                <w:color w:val="000000"/>
-                <w:sz w:val="20"/>
-                <w:lang w:eastAsia="ca-ES"/>
-              </w:rPr>
-            </w:pPr>
-            <w:r>
-              <w:rPr>
-                <w:rFonts w:ascii="Calibri" w:eastAsia="Times New Roman" w:hAnsi="Calibri" w:cs="Times New Roman"/>
-                <w:bCs/>
-                <w:color w:val="000000"/>
-                <w:sz w:val="20"/>
-                <w:lang w:eastAsia="ca-ES"/>
-              </w:rPr>
-              <w:t>Nom en català de la comunitat autònoma a on pertany la província.</w:t>
+              <w:t>Nom en català de la comunitat autònoma a on pertany la província</w:t>
+            </w:r>
+            <w:r>
+              <w:rPr>
+                <w:rFonts w:ascii="Calibri" w:eastAsia="Times New Roman" w:hAnsi="Calibri" w:cs="Times New Roman"/>
+                <w:bCs/>
+                <w:color w:val="000000"/>
+                <w:sz w:val="20"/>
+                <w:lang w:eastAsia="ca-ES"/>
+              </w:rPr>
+              <w:t xml:space="preserve">. </w:t>
+            </w:r>
+          </w:p>
+          <w:p>
+            <w:pPr>
+              <w:spacing w:after="0" w:line="240" w:lineRule="auto"/>
+              <w:rPr>
+                <w:rFonts w:ascii="Calibri" w:eastAsia="Times New Roman" w:hAnsi="Calibri" w:cs="Times New Roman"/>
+                <w:bCs/>
+                <w:color w:val="000000"/>
+                <w:sz w:val="20"/>
+                <w:lang w:eastAsia="ca-ES"/>
+              </w:rPr>
+            </w:pPr>
+          </w:p>
+          <w:p>
+            <w:pPr>
+              <w:spacing w:after="0" w:line="240" w:lineRule="auto"/>
+              <w:rPr>
+                <w:rFonts w:ascii="Calibri" w:eastAsia="Times New Roman" w:hAnsi="Calibri" w:cs="Times New Roman"/>
+                <w:bCs/>
+                <w:color w:val="000000"/>
+                <w:sz w:val="20"/>
+                <w:lang w:eastAsia="ca-ES"/>
+              </w:rPr>
+            </w:pPr>
+            <w:r>
+              <w:rPr>
+                <w:rFonts w:ascii="Calibri" w:eastAsia="Times New Roman" w:hAnsi="Calibri" w:cs="Times New Roman"/>
+                <w:bCs/>
+                <w:color w:val="000000"/>
+                <w:sz w:val="20"/>
+                <w:lang w:eastAsia="ca-ES"/>
+              </w:rPr>
+              <w:t>Informació extra</w:t>
+            </w:r>
+            <w:r>
+              <w:rPr>
+                <w:rFonts w:ascii="Calibri" w:eastAsia="Times New Roman" w:hAnsi="Calibri" w:cs="Times New Roman"/>
+                <w:bCs/>
+                <w:color w:val="000000"/>
+                <w:sz w:val="20"/>
+                <w:lang w:eastAsia="ca-ES"/>
+              </w:rPr>
+              <w:t xml:space="preserve">, </w:t>
+            </w:r>
+            <w:r>
+              <w:rPr>
+                <w:rFonts w:ascii="Calibri" w:eastAsia="Times New Roman" w:hAnsi="Calibri" w:cs="Times New Roman"/>
+                <w:bCs/>
+                <w:color w:val="000000"/>
+                <w:sz w:val="20"/>
+                <w:lang w:eastAsia="ca-ES"/>
+              </w:rPr>
+              <w:t>obtinguda a partir de la relació  entre les província i les comunitats autònomes a través del codi de la comunitat autònoma.</w:t>
             </w:r>
           </w:p>
         </w:tc>
       </w:tr>
     </w:tbl>
-    <w:p>
-      <w:bookmarkStart w:id="0" w:name="_GoBack"/>
-      <w:bookmarkEnd w:id="0"/>
-    </w:p>
+    <w:p/>
     <w:sectPr>
       <w:pgSz w:w="11906" w:h="16838"/>
       <w:pgMar w:top="720" w:right="720" w:bottom="720" w:left="720" w:header="708" w:footer="708" w:gutter="0"/>
@@ -934,7 +1006,7 @@
       </w:pPr>
     </w:pPrDefault>
   </w:docDefaults>
-  <w:latentStyles w:defLockedState="0" w:defUIPriority="99" w:defSemiHidden="0" w:defUnhideWhenUsed="0" w:defQFormat="0" w:count="375">
+  <w:latentStyles w:defLockedState="0" w:defUIPriority="99" w:defSemiHidden="0" w:defUnhideWhenUsed="0" w:defQFormat="0" w:count="377">
     <w:lsdException w:name="Normal" w:uiPriority="0" w:qFormat="1"/>
     <w:lsdException w:name="heading 1" w:uiPriority="0" w:qFormat="1"/>
     <w:lsdException w:name="heading 2" w:semiHidden="1" w:uiPriority="0" w:unhideWhenUsed="1" w:qFormat="1"/>
@@ -1040,7 +1112,6 @@
     <w:lsdException w:name="HTML Sample" w:semiHidden="1" w:unhideWhenUsed="1"/>
     <w:lsdException w:name="HTML Typewriter" w:semiHidden="1" w:unhideWhenUsed="1"/>
     <w:lsdException w:name="HTML Variable" w:semiHidden="1" w:unhideWhenUsed="1"/>
-    <w:lsdException w:name="Normal Table" w:semiHidden="1" w:unhideWhenUsed="1"/>
     <w:lsdException w:name="annotation subject" w:semiHidden="1" w:unhideWhenUsed="1"/>
     <w:lsdException w:name="No List" w:semiHidden="1" w:unhideWhenUsed="1"/>
     <w:lsdException w:name="Outline List 1" w:semiHidden="1" w:unhideWhenUsed="1"/>
@@ -1086,11 +1157,9 @@
     <w:lsdException w:name="Table Subtle 1" w:semiHidden="1" w:unhideWhenUsed="1"/>
     <w:lsdException w:name="Table Subtle 2" w:semiHidden="1" w:unhideWhenUsed="1"/>
     <w:lsdException w:name="Table Web 1" w:semiHidden="1" w:unhideWhenUsed="1"/>
-    <w:lsdException w:name="Table Web 2" w:semiHidden="1" w:unhideWhenUsed="1"/>
     <w:lsdException w:name="Table Web 3" w:semiHidden="1" w:unhideWhenUsed="1"/>
     <w:lsdException w:name="Balloon Text" w:semiHidden="1" w:unhideWhenUsed="1"/>
     <w:lsdException w:name="Table Grid" w:uiPriority="39"/>
-    <w:lsdException w:name="Table Theme" w:semiHidden="1" w:unhideWhenUsed="1"/>
     <w:lsdException w:name="Placeholder Text" w:semiHidden="1"/>
     <w:lsdException w:name="No Spacing" w:uiPriority="1" w:qFormat="1"/>
     <w:lsdException w:name="Light Shading" w:uiPriority="60"/>
@@ -1310,6 +1379,8 @@
     <w:lsdException w:name="Smart Hyperlink" w:semiHidden="1" w:unhideWhenUsed="1"/>
     <w:lsdException w:name="Hashtag" w:semiHidden="1" w:unhideWhenUsed="1"/>
     <w:lsdException w:name="Unresolved Mention" w:semiHidden="1" w:unhideWhenUsed="1"/>
+    <w:lsdException w:name="Smart Link" w:semiHidden="1" w:unhideWhenUsed="1"/>
+    <w:lsdException w:name="Smart Link Error" w:semiHidden="1" w:unhideWhenUsed="1"/>
   </w:latentStyles>
   <w:style w:type="paragraph" w:default="1" w:styleId="Normal">
     <w:name w:val="Normal"/>

--- a/content/drafts/entitats/Codis_Territori_Provincies_ATR.docx
+++ b/content/drafts/entitats/Codis_Territori_Provincies_ATR.docx
@@ -20,9 +20,9 @@
         <w:tblLook w:val="04A0" w:firstRow="1" w:lastRow="0" w:firstColumn="1" w:lastColumn="0" w:noHBand="0" w:noVBand="1"/>
       </w:tblPr>
       <w:tblGrid>
-        <w:gridCol w:w="2121"/>
-        <w:gridCol w:w="2836"/>
-        <w:gridCol w:w="5453"/>
+        <w:gridCol w:w="2069"/>
+        <w:gridCol w:w="2940"/>
+        <w:gridCol w:w="5401"/>
       </w:tblGrid>
       <w:tr>
         <w:trPr>
@@ -130,7 +130,7 @@
       </w:tr>
       <w:tr>
         <w:trPr>
-          <w:trHeight w:val="1533"/>
+          <w:trHeight w:val="1675"/>
         </w:trPr>
         <w:tc>
           <w:tcPr>
@@ -190,7 +190,16 @@
                 <w:sz w:val="20"/>
                 <w:lang w:eastAsia="ca-ES"/>
               </w:rPr>
-              <w:t xml:space="preserve">Numèric de </w:t>
+              <w:t xml:space="preserve">Alfanumèric </w:t>
+            </w:r>
+            <w:r>
+              <w:rPr>
+                <w:rFonts w:ascii="Calibri" w:eastAsia="Times New Roman" w:hAnsi="Calibri" w:cs="Times New Roman"/>
+                <w:color w:val="000000"/>
+                <w:sz w:val="20"/>
+                <w:lang w:eastAsia="ca-ES"/>
+              </w:rPr>
+              <w:t xml:space="preserve">de </w:t>
             </w:r>
             <w:r>
               <w:rPr>
@@ -246,8 +255,28 @@
               </w:rPr>
               <w:t xml:space="preserve"> </w:t>
             </w:r>
-            <w:bookmarkStart w:id="0" w:name="_GoBack"/>
-            <w:bookmarkEnd w:id="0"/>
+          </w:p>
+          <w:p>
+            <w:pPr>
+              <w:spacing w:after="0" w:line="240" w:lineRule="auto"/>
+              <w:rPr>
+                <w:rFonts w:ascii="Calibri" w:eastAsia="Times New Roman" w:hAnsi="Calibri" w:cs="Times New Roman"/>
+                <w:color w:val="000000"/>
+                <w:sz w:val="20"/>
+                <w:lang w:eastAsia="ca-ES"/>
+              </w:rPr>
+            </w:pPr>
+          </w:p>
+          <w:p>
+            <w:pPr>
+              <w:spacing w:after="0" w:line="240" w:lineRule="auto"/>
+              <w:rPr>
+                <w:rFonts w:ascii="Calibri" w:eastAsia="Times New Roman" w:hAnsi="Calibri" w:cs="Times New Roman"/>
+                <w:color w:val="000000"/>
+                <w:sz w:val="20"/>
+                <w:lang w:eastAsia="ca-ES"/>
+              </w:rPr>
+            </w:pPr>
             <w:r>
               <w:rPr>
                 <w:rFonts w:ascii="Calibri" w:eastAsia="Times New Roman" w:hAnsi="Calibri" w:cs="Times New Roman"/>
@@ -584,7 +613,18 @@
                 <w:sz w:val="20"/>
                 <w:lang w:eastAsia="ca-ES"/>
               </w:rPr>
-              <w:t xml:space="preserve">Numèric de </w:t>
+              <w:t xml:space="preserve">Alfanumèric </w:t>
+            </w:r>
+            <w:bookmarkStart w:id="0" w:name="_GoBack"/>
+            <w:bookmarkEnd w:id="0"/>
+            <w:r>
+              <w:rPr>
+                <w:rFonts w:ascii="Calibri" w:eastAsia="Times New Roman" w:hAnsi="Calibri" w:cs="Times New Roman"/>
+                <w:color w:val="000000"/>
+                <w:sz w:val="20"/>
+                <w:lang w:eastAsia="ca-ES"/>
+              </w:rPr>
+              <w:t xml:space="preserve">de </w:t>
             </w:r>
             <w:r>
               <w:rPr>
@@ -637,7 +677,7 @@
       </w:tr>
       <w:tr>
         <w:trPr>
-          <w:trHeight w:val="1520"/>
+          <w:trHeight w:val="1640"/>
         </w:trPr>
         <w:tc>
           <w:tcPr>
@@ -702,12 +742,29 @@
             <w:r>
               <w:rPr>
                 <w:rFonts w:ascii="Calibri" w:eastAsia="Times New Roman" w:hAnsi="Calibri" w:cs="Times New Roman"/>
-                <w:bCs/>
-                <w:color w:val="000000"/>
-                <w:sz w:val="20"/>
-                <w:lang w:eastAsia="ca-ES"/>
-              </w:rPr>
-              <w:t>Alfanumèric de 50 caràcters</w:t>
+                <w:color w:val="000000"/>
+                <w:sz w:val="20"/>
+                <w:lang w:eastAsia="ca-ES"/>
+              </w:rPr>
+              <w:t xml:space="preserve">Alfanumèric de </w:t>
+            </w:r>
+            <w:r>
+              <w:rPr>
+                <w:rFonts w:ascii="Calibri" w:eastAsia="Times New Roman" w:hAnsi="Calibri" w:cs="Times New Roman"/>
+                <w:color w:val="000000"/>
+                <w:sz w:val="20"/>
+                <w:lang w:eastAsia="ca-ES"/>
+              </w:rPr>
+              <w:t>100</w:t>
+            </w:r>
+            <w:r>
+              <w:rPr>
+                <w:rFonts w:ascii="Calibri" w:eastAsia="Times New Roman" w:hAnsi="Calibri" w:cs="Times New Roman"/>
+                <w:color w:val="000000"/>
+                <w:sz w:val="20"/>
+                <w:lang w:eastAsia="ca-ES"/>
+              </w:rPr>
+              <w:t xml:space="preserve"> caràcters</w:t>
             </w:r>
           </w:p>
         </w:tc>
@@ -736,71 +793,41 @@
                 <w:sz w:val="20"/>
                 <w:lang w:eastAsia="ca-ES"/>
               </w:rPr>
-              <w:t>Nom en català de la comunitat autònoma a on pertany la província</w:t>
-            </w:r>
-            <w:r>
-              <w:rPr>
-                <w:rFonts w:ascii="Calibri" w:eastAsia="Times New Roman" w:hAnsi="Calibri" w:cs="Times New Roman"/>
-                <w:bCs/>
-                <w:color w:val="000000"/>
-                <w:sz w:val="20"/>
-                <w:lang w:eastAsia="ca-ES"/>
-              </w:rPr>
-              <w:t xml:space="preserve">. </w:t>
-            </w:r>
-          </w:p>
-          <w:p>
-            <w:pPr>
-              <w:spacing w:after="0" w:line="240" w:lineRule="auto"/>
-              <w:rPr>
-                <w:rFonts w:ascii="Calibri" w:eastAsia="Times New Roman" w:hAnsi="Calibri" w:cs="Times New Roman"/>
-                <w:bCs/>
-                <w:color w:val="000000"/>
-                <w:sz w:val="20"/>
-                <w:lang w:eastAsia="ca-ES"/>
-              </w:rPr>
-            </w:pPr>
-          </w:p>
-          <w:p>
-            <w:pPr>
-              <w:spacing w:after="0" w:line="240" w:lineRule="auto"/>
-              <w:rPr>
-                <w:rFonts w:ascii="Calibri" w:eastAsia="Times New Roman" w:hAnsi="Calibri" w:cs="Times New Roman"/>
-                <w:bCs/>
-                <w:color w:val="000000"/>
-                <w:sz w:val="20"/>
-                <w:lang w:eastAsia="ca-ES"/>
-              </w:rPr>
-            </w:pPr>
-            <w:r>
-              <w:rPr>
-                <w:rFonts w:ascii="Calibri" w:eastAsia="Times New Roman" w:hAnsi="Calibri" w:cs="Times New Roman"/>
-                <w:bCs/>
-                <w:color w:val="000000"/>
-                <w:sz w:val="20"/>
-                <w:lang w:eastAsia="ca-ES"/>
-              </w:rPr>
-              <w:t>Informació extra</w:t>
-            </w:r>
-            <w:r>
-              <w:rPr>
-                <w:rFonts w:ascii="Calibri" w:eastAsia="Times New Roman" w:hAnsi="Calibri" w:cs="Times New Roman"/>
-                <w:bCs/>
-                <w:color w:val="000000"/>
-                <w:sz w:val="20"/>
-                <w:lang w:eastAsia="ca-ES"/>
-              </w:rPr>
-              <w:t xml:space="preserve">, </w:t>
-            </w:r>
-            <w:r>
-              <w:rPr>
-                <w:rFonts w:ascii="Calibri" w:eastAsia="Times New Roman" w:hAnsi="Calibri" w:cs="Times New Roman"/>
-                <w:bCs/>
-                <w:color w:val="000000"/>
-                <w:sz w:val="20"/>
-                <w:lang w:eastAsia="ca-ES"/>
-              </w:rPr>
-              <w:t>obtinguda a partir de la relació  entre les província i les comunitats autònomes a través del codi de la comunitat autònoma.</w:t>
+              <w:t xml:space="preserve">Nom en català de la comunitat autònoma a on pertany la província. </w:t>
+            </w:r>
+          </w:p>
+          <w:p>
+            <w:pPr>
+              <w:spacing w:after="0" w:line="240" w:lineRule="auto"/>
+              <w:rPr>
+                <w:rFonts w:ascii="Calibri" w:eastAsia="Times New Roman" w:hAnsi="Calibri" w:cs="Times New Roman"/>
+                <w:bCs/>
+                <w:color w:val="000000"/>
+                <w:sz w:val="20"/>
+                <w:lang w:eastAsia="ca-ES"/>
+              </w:rPr>
+            </w:pPr>
+          </w:p>
+          <w:p>
+            <w:pPr>
+              <w:spacing w:after="0" w:line="240" w:lineRule="auto"/>
+              <w:rPr>
+                <w:rFonts w:ascii="Calibri" w:eastAsia="Times New Roman" w:hAnsi="Calibri" w:cs="Times New Roman"/>
+                <w:bCs/>
+                <w:color w:val="000000"/>
+                <w:sz w:val="20"/>
+                <w:lang w:eastAsia="ca-ES"/>
+              </w:rPr>
+            </w:pPr>
+            <w:r>
+              <w:rPr>
+                <w:rFonts w:ascii="Calibri" w:eastAsia="Times New Roman" w:hAnsi="Calibri" w:cs="Times New Roman"/>
+                <w:bCs/>
+                <w:color w:val="000000"/>
+                <w:sz w:val="20"/>
+                <w:lang w:eastAsia="ca-ES"/>
+              </w:rPr>
+              <w:t>Informació extra, obtinguda a partir de la relació  entre les província i les comunitats autònomes a través del codi de la comunitat autònoma.</w:t>
             </w:r>
           </w:p>
         </w:tc>
@@ -1112,6 +1139,7 @@
     <w:lsdException w:name="HTML Sample" w:semiHidden="1" w:unhideWhenUsed="1"/>
     <w:lsdException w:name="HTML Typewriter" w:semiHidden="1" w:unhideWhenUsed="1"/>
     <w:lsdException w:name="HTML Variable" w:semiHidden="1" w:unhideWhenUsed="1"/>
+    <w:lsdException w:name="Normal Table" w:semiHidden="1" w:unhideWhenUsed="1"/>
     <w:lsdException w:name="annotation subject" w:semiHidden="1" w:unhideWhenUsed="1"/>
     <w:lsdException w:name="No List" w:semiHidden="1" w:unhideWhenUsed="1"/>
     <w:lsdException w:name="Outline List 1" w:semiHidden="1" w:unhideWhenUsed="1"/>
@@ -1157,9 +1185,11 @@
     <w:lsdException w:name="Table Subtle 1" w:semiHidden="1" w:unhideWhenUsed="1"/>
     <w:lsdException w:name="Table Subtle 2" w:semiHidden="1" w:unhideWhenUsed="1"/>
     <w:lsdException w:name="Table Web 1" w:semiHidden="1" w:unhideWhenUsed="1"/>
+    <w:lsdException w:name="Table Web 2" w:semiHidden="1" w:unhideWhenUsed="1"/>
     <w:lsdException w:name="Table Web 3" w:semiHidden="1" w:unhideWhenUsed="1"/>
     <w:lsdException w:name="Balloon Text" w:semiHidden="1" w:unhideWhenUsed="1"/>
     <w:lsdException w:name="Table Grid" w:uiPriority="39"/>
+    <w:lsdException w:name="Table Theme" w:semiHidden="1" w:unhideWhenUsed="1"/>
     <w:lsdException w:name="Placeholder Text" w:semiHidden="1"/>
     <w:lsdException w:name="No Spacing" w:uiPriority="1" w:qFormat="1"/>
     <w:lsdException w:name="Light Shading" w:uiPriority="60"/>
